--- a/OTC-Kafka-example.docx
+++ b/OTC-Kafka-example.docx
@@ -48,12 +48,12 @@
       <w:r>
         <w:br/>
       </w:r>
-      <w:hyperlink w:anchor="option-a.-plain-kubernetes-manifests">
+      <w:hyperlink w:anchor="abcd">
         <w:r>
           <w:rPr>
             <w:rStyle w:val="Hyperlink"/>
           </w:rPr>
-          <w:t xml:space="preserve">Option A. Plain Kubernetes manifests</w:t>
+          <w:t xml:space="preserve">Option A - Plain Kubernetes manifests</w:t>
         </w:r>
       </w:hyperlink>
       <w:r>
@@ -129,12 +129,12 @@
       <w:r>
         <w:br/>
       </w:r>
-      <w:hyperlink w:anchor="option-b.-official-kafka-helm-chart">
+      <w:hyperlink w:anchor="option-b--official-kafka-helm-chart">
         <w:r>
           <w:rPr>
             <w:rStyle w:val="Hyperlink"/>
           </w:rPr>
-          <w:t xml:space="preserve">Option B. Official Kafka Helm chart</w:t>
+          <w:t xml:space="preserve">Option B - Official Kafka Helm chart</w:t>
         </w:r>
       </w:hyperlink>
       <w:r>
@@ -168,12 +168,12 @@
       <w:r>
         <w:br/>
       </w:r>
-      <w:hyperlink w:anchor="option-c.-strimzi-kafka-operator">
+      <w:hyperlink w:anchor="option-c--strimzi-kafka-operator">
         <w:r>
           <w:rPr>
             <w:rStyle w:val="Hyperlink"/>
           </w:rPr>
-          <w:t xml:space="preserve">Option C. Strimzi Kafka Operator</w:t>
+          <w:t xml:space="preserve">Option C - Strimzi Kafka Operator</w:t>
         </w:r>
       </w:hyperlink>
       <w:r>
@@ -426,13 +426,16 @@
       </w:r>
     </w:p>
     <w:bookmarkEnd w:id="22"/>
-    <w:bookmarkStart w:id="39" w:name="option-a.-plain-kubernetes-manifests"/>
+    <w:bookmarkStart w:id="39" w:name="option-a---plain-kubernetes-manifests"/>
     <w:p>
       <w:pPr>
         <w:pStyle w:val="Heading2"/>
       </w:pPr>
       <w:r>
-        <w:t xml:space="preserve">Option A. Plain Kubernetes manifests</w:t>
+        <w:t xml:space="preserve">Option A - Plain Kubernetes manifests</w:t>
+      </w:r>
+      <w:r>
+        <w:t xml:space="preserve"> </w:t>
       </w:r>
     </w:p>
     <w:bookmarkStart w:id="23" w:name="benefits-and-cautions"/>

--- a/OTC-Kafka-example.docx
+++ b/OTC-Kafka-example.docx
@@ -48,12 +48,12 @@
       <w:r>
         <w:br/>
       </w:r>
-      <w:hyperlink w:anchor="abcd">
+      <w:hyperlink w:anchor="option-a">
         <w:r>
           <w:rPr>
             <w:rStyle w:val="Hyperlink"/>
           </w:rPr>
-          <w:t xml:space="preserve">Option A - Plain Kubernetes manifests</w:t>
+          <w:t xml:space="preserve">Option A. Plain Kubernetes manifests</w:t>
         </w:r>
       </w:hyperlink>
       <w:r>
@@ -129,12 +129,12 @@
       <w:r>
         <w:br/>
       </w:r>
-      <w:hyperlink w:anchor="option-b--official-kafka-helm-chart">
+      <w:hyperlink w:anchor="option-b">
         <w:r>
           <w:rPr>
             <w:rStyle w:val="Hyperlink"/>
           </w:rPr>
-          <w:t xml:space="preserve">Option B - Official Kafka Helm chart</w:t>
+          <w:t xml:space="preserve">Option B. Official Kafka Helm chart</w:t>
         </w:r>
       </w:hyperlink>
       <w:r>
@@ -168,12 +168,12 @@
       <w:r>
         <w:br/>
       </w:r>
-      <w:hyperlink w:anchor="option-c--strimzi-kafka-operator">
+      <w:hyperlink w:anchor="option-c">
         <w:r>
           <w:rPr>
             <w:rStyle w:val="Hyperlink"/>
           </w:rPr>
-          <w:t xml:space="preserve">Option C - Strimzi Kafka Operator</w:t>
+          <w:t xml:space="preserve">Option C. Strimzi Kafka Operator</w:t>
         </w:r>
       </w:hyperlink>
       <w:r>
@@ -426,13 +426,13 @@
       </w:r>
     </w:p>
     <w:bookmarkEnd w:id="22"/>
-    <w:bookmarkStart w:id="39" w:name="option-a---plain-kubernetes-manifests"/>
+    <w:bookmarkStart w:id="40" w:name="option-a.-plain-kubernetes-manifests"/>
     <w:p>
       <w:pPr>
         <w:pStyle w:val="Heading2"/>
       </w:pPr>
       <w:r>
-        <w:t xml:space="preserve">Option A - Plain Kubernetes manifests</w:t>
+        <w:t xml:space="preserve">Option A. Plain Kubernetes manifests</w:t>
       </w:r>
       <w:r>
         <w:t xml:space="preserve"> </w:t>
@@ -506,7 +506,28 @@
       </w:r>
     </w:p>
     <w:bookmarkEnd w:id="23"/>
-    <w:bookmarkStart w:id="24" w:name="create-zookeeper"/>
+    <w:bookmarkStart w:id="24" w:name="create-namespace"/>
+    <w:p>
+      <w:pPr>
+        <w:pStyle w:val="Heading4"/>
+      </w:pPr>
+      <w:r>
+        <w:t xml:space="preserve">Create Namespace</w:t>
+      </w:r>
+    </w:p>
+    <w:p>
+      <w:pPr>
+        <w:pStyle w:val="SourceCode"/>
+      </w:pPr>
+      <w:r>
+        <w:rPr>
+          <w:rStyle w:val="VerbatimChar"/>
+        </w:rPr>
+        <w:t xml:space="preserve">kubectl create ns kafka</w:t>
+      </w:r>
+    </w:p>
+    <w:bookmarkEnd w:id="24"/>
+    <w:bookmarkStart w:id="25" w:name="create-zookeeper"/>
     <w:p>
       <w:pPr>
         <w:pStyle w:val="Heading4"/>
@@ -1488,8 +1509,8 @@
         <w:t xml:space="preserve">kubectl apply -f zookeeper-statefullset.yml</w:t>
       </w:r>
     </w:p>
-    <w:bookmarkEnd w:id="24"/>
-    <w:bookmarkStart w:id="25" w:name="expose-zookeeper-service"/>
+    <w:bookmarkEnd w:id="25"/>
+    <w:bookmarkStart w:id="26" w:name="expose-zookeeper-service"/>
     <w:p>
       <w:pPr>
         <w:pStyle w:val="Heading4"/>
@@ -2063,8 +2084,8 @@
         <w:t xml:space="preserve">kubectl apply -f zookeeper-service.yml</w:t>
       </w:r>
     </w:p>
-    <w:bookmarkEnd w:id="25"/>
-    <w:bookmarkStart w:id="26" w:name="create-broker"/>
+    <w:bookmarkEnd w:id="26"/>
+    <w:bookmarkStart w:id="27" w:name="create-broker"/>
     <w:p>
       <w:pPr>
         <w:pStyle w:val="Heading4"/>
@@ -3379,8 +3400,8 @@
         <w:t xml:space="preserve">kubectl apply -f broker-statefullset.yml</w:t>
       </w:r>
     </w:p>
-    <w:bookmarkEnd w:id="26"/>
-    <w:bookmarkStart w:id="27" w:name="expose-broker-service"/>
+    <w:bookmarkEnd w:id="27"/>
+    <w:bookmarkStart w:id="28" w:name="expose-broker-service"/>
     <w:p>
       <w:pPr>
         <w:pStyle w:val="Heading4"/>
@@ -3783,8 +3804,8 @@
         <w:t xml:space="preserve">kubectl apply -f kafka-service.yml</w:t>
       </w:r>
     </w:p>
-    <w:bookmarkEnd w:id="27"/>
-    <w:bookmarkStart w:id="29" w:name="try-to-send-and-receive-messages"/>
+    <w:bookmarkEnd w:id="28"/>
+    <w:bookmarkStart w:id="30" w:name="try-to-send-and-receive-messages"/>
     <w:p>
       <w:pPr>
         <w:pStyle w:val="Heading4"/>
@@ -3906,14 +3927,17 @@
         </w:numPr>
         <w:pStyle w:val="Heading2"/>
       </w:pPr>
-      <w:bookmarkStart w:id="28" w:name="option-b.-official-kafka-helm-chart"/>
+      <w:bookmarkStart w:id="29" w:name="option-b.-official-kafka-helm-chart"/>
       <w:r>
         <w:t xml:space="preserve">Option B. Official Kafka Helm chart</w:t>
       </w:r>
-      <w:bookmarkEnd w:id="28"/>
-    </w:p>
-    <w:bookmarkEnd w:id="29"/>
-    <w:bookmarkStart w:id="30" w:name="benefits-and-cautions-1"/>
+      <w:r>
+        <w:t xml:space="preserve"> </w:t>
+      </w:r>
+      <w:bookmarkEnd w:id="29"/>
+    </w:p>
+    <w:bookmarkEnd w:id="30"/>
+    <w:bookmarkStart w:id="31" w:name="benefits-and-cautions-1"/>
     <w:p>
       <w:pPr>
         <w:pStyle w:val="Heading4"/>
@@ -3968,8 +3992,8 @@
         <w:t xml:space="preserve">not take much time to sort out with Helm templating mechanism.</w:t>
       </w:r>
     </w:p>
-    <w:bookmarkEnd w:id="30"/>
-    <w:bookmarkStart w:id="33" w:name="setup-by-helm"/>
+    <w:bookmarkEnd w:id="31"/>
+    <w:bookmarkStart w:id="34" w:name="setup-by-helm"/>
     <w:p>
       <w:pPr>
         <w:pStyle w:val="Heading4"/>
@@ -4029,7 +4053,7 @@
       <w:r>
         <w:t xml:space="preserve"> </w:t>
       </w:r>
-      <w:hyperlink r:id="rId31">
+      <w:hyperlink r:id="rId32">
         <w:r>
           <w:rPr>
             <w:rStyle w:val="Hyperlink"/>
@@ -4072,14 +4096,17 @@
         </w:numPr>
         <w:pStyle w:val="Heading2"/>
       </w:pPr>
-      <w:bookmarkStart w:id="32" w:name="option-c.-strimzi-kafka-operator"/>
+      <w:bookmarkStart w:id="33" w:name="option-c.-strimzi-kafka-operator"/>
       <w:r>
         <w:t xml:space="preserve">Option C. Strimzi Kafka Operator</w:t>
       </w:r>
-      <w:bookmarkEnd w:id="32"/>
-    </w:p>
-    <w:bookmarkEnd w:id="33"/>
-    <w:bookmarkStart w:id="34" w:name="benefits-and-cautions-2"/>
+      <w:r>
+        <w:t xml:space="preserve"> </w:t>
+      </w:r>
+      <w:bookmarkEnd w:id="33"/>
+    </w:p>
+    <w:bookmarkEnd w:id="34"/>
+    <w:bookmarkStart w:id="35" w:name="benefits-and-cautions-2"/>
     <w:p>
       <w:pPr>
         <w:pStyle w:val="Heading4"/>
@@ -4146,8 +4173,8 @@
         <w:t xml:space="preserve">know how this exact operator works.</w:t>
       </w:r>
     </w:p>
-    <w:bookmarkEnd w:id="34"/>
-    <w:bookmarkStart w:id="35" w:name="applying-strimzi-installation-files"/>
+    <w:bookmarkEnd w:id="35"/>
+    <w:bookmarkStart w:id="36" w:name="applying-strimzi-installation-files"/>
     <w:p>
       <w:pPr>
         <w:pStyle w:val="Heading4"/>
@@ -4156,8 +4183,8 @@
         <w:t xml:space="preserve">Applying Strimzi installation files</w:t>
       </w:r>
     </w:p>
-    <w:bookmarkEnd w:id="35"/>
-    <w:bookmarkStart w:id="36" w:name="provision-apache-kafka-cluster"/>
+    <w:bookmarkEnd w:id="36"/>
+    <w:bookmarkStart w:id="37" w:name="provision-apache-kafka-cluster"/>
     <w:p>
       <w:pPr>
         <w:pStyle w:val="Heading4"/>
@@ -4166,8 +4193,8 @@
         <w:t xml:space="preserve">Provision Apache Kafka cluster</w:t>
       </w:r>
     </w:p>
-    <w:bookmarkEnd w:id="36"/>
-    <w:bookmarkStart w:id="37" w:name="wait-for-pods-starts"/>
+    <w:bookmarkEnd w:id="37"/>
+    <w:bookmarkStart w:id="38" w:name="wait-for-pods-starts"/>
     <w:p>
       <w:pPr>
         <w:pStyle w:val="Heading4"/>
@@ -4176,8 +4203,8 @@
         <w:t xml:space="preserve">Wait for pods starts</w:t>
       </w:r>
     </w:p>
-    <w:bookmarkEnd w:id="37"/>
-    <w:bookmarkStart w:id="38" w:name="try-to-send-and-receive-messages-1"/>
+    <w:bookmarkEnd w:id="38"/>
+    <w:bookmarkStart w:id="39" w:name="try-to-send-and-receive-messages-1"/>
     <w:p>
       <w:pPr>
         <w:pStyle w:val="Heading4"/>
@@ -4186,9 +4213,9 @@
         <w:t xml:space="preserve">Try to send and receive messages</w:t>
       </w:r>
     </w:p>
-    <w:bookmarkEnd w:id="38"/>
     <w:bookmarkEnd w:id="39"/>
-    <w:bookmarkStart w:id="40" w:name="conclusion"/>
+    <w:bookmarkEnd w:id="40"/>
+    <w:bookmarkStart w:id="41" w:name="conclusion"/>
     <w:p>
       <w:pPr>
         <w:pStyle w:val="Heading2"/>
@@ -4205,7 +4232,7 @@
         <w:t xml:space="preserve">Here must be some conclusion</w:t>
       </w:r>
     </w:p>
-    <w:bookmarkEnd w:id="40"/>
+    <w:bookmarkEnd w:id="41"/>
     <w:sectPr/>
   </w:body>
 </w:document>

--- a/OTC-Kafka-example.docx
+++ b/OTC-Kafka-example.docx
@@ -118,6 +118,20 @@
       <w:r>
         <w:br/>
       </w:r>
+      <w:r>
+        <w:t xml:space="preserve">    </w:t>
+      </w:r>
+      <w:hyperlink w:anchor="try-to-send-and-receive-messages">
+        <w:r>
+          <w:rPr>
+            <w:rStyle w:val="Hyperlink"/>
+          </w:rPr>
+          <w:t xml:space="preserve">Try to send and receive messages</w:t>
+        </w:r>
+      </w:hyperlink>
+      <w:r>
+        <w:br/>
+      </w:r>
       <w:hyperlink w:anchor="option-b">
         <w:r>
           <w:rPr>
@@ -146,12 +160,26 @@
       <w:r>
         <w:t xml:space="preserve">    </w:t>
       </w:r>
-      <w:hyperlink w:anchor="setup-by-helm">
+      <w:hyperlink w:anchor="install-helm-chart-with-your-variables">
         <w:r>
           <w:rPr>
             <w:rStyle w:val="Hyperlink"/>
           </w:rPr>
-          <w:t xml:space="preserve">Setup by Helm</w:t>
+          <w:t xml:space="preserve">Install Helm chart with your variables</w:t>
+        </w:r>
+      </w:hyperlink>
+      <w:r>
+        <w:br/>
+      </w:r>
+      <w:r>
+        <w:t xml:space="preserve">    </w:t>
+      </w:r>
+      <w:hyperlink w:anchor="check-that-everything-works-optional">
+        <w:r>
+          <w:rPr>
+            <w:rStyle w:val="Hyperlink"/>
+          </w:rPr>
+          <w:t xml:space="preserve">Check that everything works (Optional)</w:t>
         </w:r>
       </w:hyperlink>
       <w:r>
@@ -185,12 +213,12 @@
       <w:r>
         <w:t xml:space="preserve">    </w:t>
       </w:r>
-      <w:hyperlink w:anchor="applying-strimzi-installation-files">
+      <w:hyperlink w:anchor="apply-strimzi-installation-files">
         <w:r>
           <w:rPr>
             <w:rStyle w:val="Hyperlink"/>
           </w:rPr>
-          <w:t xml:space="preserve">Applying Strimzi installation files</w:t>
+          <w:t xml:space="preserve">Apply Strimzi installation files</w:t>
         </w:r>
       </w:hyperlink>
       <w:r>
@@ -213,26 +241,12 @@
       <w:r>
         <w:t xml:space="preserve">    </w:t>
       </w:r>
-      <w:hyperlink w:anchor="wait-for-pods-starts">
+      <w:hyperlink w:anchor="check-that-it-works-optional">
         <w:r>
           <w:rPr>
             <w:rStyle w:val="Hyperlink"/>
           </w:rPr>
-          <w:t xml:space="preserve">Wait for pods starts</w:t>
-        </w:r>
-      </w:hyperlink>
-      <w:r>
-        <w:br/>
-      </w:r>
-      <w:r>
-        <w:t xml:space="preserve">    </w:t>
-      </w:r>
-      <w:hyperlink w:anchor="try-to-send-and-receive-messages">
-        <w:r>
-          <w:rPr>
-            <w:rStyle w:val="Hyperlink"/>
-          </w:rPr>
-          <w:t xml:space="preserve">Try to send and receive messages</w:t>
+          <w:t xml:space="preserve">Check that it works (Optional)</w:t>
         </w:r>
       </w:hyperlink>
       <w:r>
@@ -5668,13 +5682,13 @@
       </w:r>
     </w:p>
     <w:bookmarkEnd w:id="37"/>
-    <w:bookmarkStart w:id="38" w:name="check-that-everything-works-optional-1"/>
+    <w:bookmarkStart w:id="38" w:name="check-that-it-works-optional"/>
     <w:p>
       <w:pPr>
         <w:pStyle w:val="Heading3"/>
       </w:pPr>
       <w:r>
-        <w:t xml:space="preserve">Check that everything works (Optional)</w:t>
+        <w:t xml:space="preserve">Check that it works (Optional)</w:t>
       </w:r>
     </w:p>
     <w:p>
